--- a/Tables and Figures.docx
+++ b/Tables and Figures.docx
@@ -4,23 +4,16 @@
   <w:body>
     <w:p>
       <w:pPr>
+        <w:spacing w:after="0" w:line="240" w:lineRule="auto"/>
+        <w:jc w:val="center"/>
         <w:rPr>
           <w:rFonts w:ascii="Times New Roman" w:hAnsi="Times New Roman" w:cs="Times New Roman"/>
           <w:sz w:val="24"/>
           <w:szCs w:val="24"/>
         </w:rPr>
       </w:pPr>
-    </w:p>
-    <w:p>
-      <w:pPr>
-        <w:spacing w:after="0" w:line="240" w:lineRule="auto"/>
-        <w:jc w:val="center"/>
-        <w:rPr>
-          <w:rFonts w:ascii="Times New Roman" w:hAnsi="Times New Roman" w:cs="Times New Roman"/>
-          <w:sz w:val="24"/>
-          <w:szCs w:val="24"/>
-        </w:rPr>
-      </w:pPr>
+      <w:bookmarkStart w:id="0" w:name="_GoBack"/>
+      <w:bookmarkEnd w:id="0"/>
       <w:r>
         <w:rPr>
           <w:rFonts w:ascii="Times New Roman" w:hAnsi="Times New Roman" w:cs="Times New Roman"/>
@@ -1742,8 +1735,6 @@
         </w:rPr>
         <w:t xml:space="preserve">Exploratory </w:t>
       </w:r>
-      <w:bookmarkStart w:id="0" w:name="_GoBack"/>
-      <w:bookmarkEnd w:id="0"/>
       <w:r>
         <w:rPr>
           <w:rFonts w:ascii="Times New Roman" w:hAnsi="Times New Roman" w:cs="Times New Roman"/>
@@ -11246,6 +11237,36 @@
       <w:sz w:val="24"/>
     </w:rPr>
   </w:style>
+  <w:style w:type="paragraph" w:styleId="BalloonText">
+    <w:name w:val="Balloon Text"/>
+    <w:basedOn w:val="Normal"/>
+    <w:link w:val="BalloonTextChar"/>
+    <w:uiPriority w:val="99"/>
+    <w:semiHidden/>
+    <w:unhideWhenUsed/>
+    <w:rsid w:val="003C5152"/>
+    <w:pPr>
+      <w:spacing w:after="0" w:line="240" w:lineRule="auto"/>
+    </w:pPr>
+    <w:rPr>
+      <w:rFonts w:ascii="Segoe UI" w:hAnsi="Segoe UI" w:cs="Segoe UI"/>
+      <w:sz w:val="18"/>
+      <w:szCs w:val="18"/>
+    </w:rPr>
+  </w:style>
+  <w:style w:type="character" w:customStyle="1" w:styleId="BalloonTextChar">
+    <w:name w:val="Balloon Text Char"/>
+    <w:basedOn w:val="DefaultParagraphFont"/>
+    <w:link w:val="BalloonText"/>
+    <w:uiPriority w:val="99"/>
+    <w:semiHidden/>
+    <w:rsid w:val="003C5152"/>
+    <w:rPr>
+      <w:rFonts w:ascii="Segoe UI" w:hAnsi="Segoe UI" w:cs="Segoe UI"/>
+      <w:sz w:val="18"/>
+      <w:szCs w:val="18"/>
+    </w:rPr>
+  </w:style>
 </w:styles>
 </file>
 

--- a/Tables and Figures.docx
+++ b/Tables and Figures.docx
@@ -12,8 +12,6 @@
           <w:szCs w:val="24"/>
         </w:rPr>
       </w:pPr>
-      <w:bookmarkStart w:id="0" w:name="_GoBack"/>
-      <w:bookmarkEnd w:id="0"/>
       <w:r>
         <w:rPr>
           <w:rFonts w:ascii="Times New Roman" w:hAnsi="Times New Roman" w:cs="Times New Roman"/>
@@ -1645,41 +1643,23 @@
         </w:rPr>
         <w:t xml:space="preserve">The probability for the </w:t>
       </w:r>
-      <w:proofErr w:type="spellStart"/>
       <w:r>
         <w:rPr>
           <w:rFonts w:ascii="Times New Roman" w:hAnsi="Times New Roman" w:cs="Times New Roman"/>
           <w:sz w:val="24"/>
           <w:szCs w:val="24"/>
         </w:rPr>
-        <w:t>fist</w:t>
-      </w:r>
-      <w:proofErr w:type="spellEnd"/>
+        <w:t>first</w:t>
+      </w:r>
+      <w:bookmarkStart w:id="0" w:name="_GoBack"/>
+      <w:bookmarkEnd w:id="0"/>
       <w:r>
         <w:rPr>
           <w:rFonts w:ascii="Times New Roman" w:hAnsi="Times New Roman" w:cs="Times New Roman"/>
           <w:sz w:val="24"/>
           <w:szCs w:val="24"/>
         </w:rPr>
-        <w:t xml:space="preserve"> value is equal to 1 in all cases, because the first value will </w:t>
-      </w:r>
-      <w:proofErr w:type="gramStart"/>
-      <w:r>
-        <w:rPr>
-          <w:rFonts w:ascii="Times New Roman" w:hAnsi="Times New Roman" w:cs="Times New Roman"/>
-          <w:sz w:val="24"/>
-          <w:szCs w:val="24"/>
-        </w:rPr>
-        <w:t>by definition always</w:t>
-      </w:r>
-      <w:proofErr w:type="gramEnd"/>
-      <w:r>
-        <w:rPr>
-          <w:rFonts w:ascii="Times New Roman" w:hAnsi="Times New Roman" w:cs="Times New Roman"/>
-          <w:sz w:val="24"/>
-          <w:szCs w:val="24"/>
-        </w:rPr>
-        <w:t xml:space="preserve"> constitute a new window break, regardless of the alpha value.</w:t>
+        <w:t xml:space="preserve"> value is equal to 1 in all cases, because the first value will by definition always constitute a new window break, regardless of the alpha value.</w:t>
       </w:r>
     </w:p>
     <w:p>
@@ -1929,6 +1909,124 @@
           <w:sz w:val="24"/>
           <w:szCs w:val="24"/>
         </w:rPr>
+      </w:pPr>
+      <w:r>
+        <w:rPr>
+          <w:rFonts w:ascii="Times New Roman" w:hAnsi="Times New Roman" w:cs="Times New Roman"/>
+          <w:sz w:val="24"/>
+          <w:szCs w:val="24"/>
+        </w:rPr>
+        <w:br w:type="page"/>
+      </w:r>
+    </w:p>
+    <w:p>
+      <w:pPr>
+        <w:rPr>
+          <w:rFonts w:ascii="Times New Roman" w:hAnsi="Times New Roman" w:cs="Times New Roman"/>
+          <w:sz w:val="24"/>
+          <w:szCs w:val="24"/>
+        </w:rPr>
+      </w:pPr>
+      <w:r>
+        <w:rPr>
+          <w:rFonts w:ascii="Times New Roman" w:hAnsi="Times New Roman" w:cs="Times New Roman"/>
+          <w:sz w:val="24"/>
+          <w:szCs w:val="24"/>
+        </w:rPr>
+        <w:lastRenderedPageBreak/>
+        <w:t xml:space="preserve">Figure </w:t>
+      </w:r>
+      <w:r>
+        <w:rPr>
+          <w:rFonts w:ascii="Times New Roman" w:hAnsi="Times New Roman" w:cs="Times New Roman"/>
+          <w:sz w:val="24"/>
+          <w:szCs w:val="24"/>
+        </w:rPr>
+        <w:t>3</w:t>
+      </w:r>
+      <w:r>
+        <w:rPr>
+          <w:rFonts w:ascii="Times New Roman" w:hAnsi="Times New Roman" w:cs="Times New Roman"/>
+          <w:sz w:val="24"/>
+          <w:szCs w:val="24"/>
+        </w:rPr>
+        <w:t>. Empirical example of Stochastic Window Sampler for APC effects of gender egalitarianism.</w:t>
+      </w:r>
+    </w:p>
+    <w:p>
+      <w:pPr>
+        <w:rPr>
+          <w:rFonts w:ascii="Times New Roman" w:hAnsi="Times New Roman" w:cs="Times New Roman"/>
+          <w:sz w:val="24"/>
+          <w:szCs w:val="24"/>
+        </w:rPr>
+      </w:pPr>
+      <w:r>
+        <w:rPr>
+          <w:rFonts w:ascii="Times New Roman" w:hAnsi="Times New Roman" w:cs="Times New Roman"/>
+          <w:noProof/>
+          <w:sz w:val="24"/>
+          <w:szCs w:val="24"/>
+        </w:rPr>
+        <w:drawing>
+          <wp:inline distT="0" distB="0" distL="0" distR="0">
+            <wp:extent cx="5943600" cy="3298825"/>
+            <wp:effectExtent l="0" t="0" r="0" b="0"/>
+            <wp:docPr id="2" name="Picture 2"/>
+            <wp:cNvGraphicFramePr>
+              <a:graphicFrameLocks xmlns:a="http://schemas.openxmlformats.org/drawingml/2006/main" noChangeAspect="1"/>
+            </wp:cNvGraphicFramePr>
+            <a:graphic xmlns:a="http://schemas.openxmlformats.org/drawingml/2006/main">
+              <a:graphicData uri="http://schemas.openxmlformats.org/drawingml/2006/picture">
+                <pic:pic xmlns:pic="http://schemas.openxmlformats.org/drawingml/2006/picture">
+                  <pic:nvPicPr>
+                    <pic:cNvPr id="2" name="egal_eg.png"/>
+                    <pic:cNvPicPr/>
+                  </pic:nvPicPr>
+                  <pic:blipFill>
+                    <a:blip r:embed="rId6">
+                      <a:extLst>
+                        <a:ext uri="{28A0092B-C50C-407E-A947-70E740481C1C}">
+                          <a14:useLocalDpi xmlns:a14="http://schemas.microsoft.com/office/drawing/2010/main" val="0"/>
+                        </a:ext>
+                      </a:extLst>
+                    </a:blip>
+                    <a:stretch>
+                      <a:fillRect/>
+                    </a:stretch>
+                  </pic:blipFill>
+                  <pic:spPr>
+                    <a:xfrm>
+                      <a:off x="0" y="0"/>
+                      <a:ext cx="5943600" cy="3298825"/>
+                    </a:xfrm>
+                    <a:prstGeom prst="rect">
+                      <a:avLst/>
+                    </a:prstGeom>
+                  </pic:spPr>
+                </pic:pic>
+              </a:graphicData>
+            </a:graphic>
+          </wp:inline>
+        </w:drawing>
+      </w:r>
+    </w:p>
+    <w:p>
+      <w:pPr>
+        <w:rPr>
+          <w:rFonts w:ascii="Times New Roman" w:hAnsi="Times New Roman" w:cs="Times New Roman"/>
+          <w:sz w:val="24"/>
+          <w:szCs w:val="24"/>
+        </w:rPr>
+      </w:pPr>
+    </w:p>
+    <w:p>
+      <w:pPr>
+        <w:rPr>
+          <w:rFonts w:ascii="Times New Roman" w:hAnsi="Times New Roman" w:cs="Times New Roman"/>
+          <w:sz w:val="24"/>
+          <w:szCs w:val="24"/>
+        </w:rPr>
         <w:sectPr>
           <w:pgSz w:w="12240" w:h="15840"/>
           <w:pgMar w:top="1440" w:right="1440" w:bottom="1440" w:left="1440" w:header="720" w:footer="720" w:gutter="0"/>
@@ -1936,6 +2034,22 @@
           <w:docGrid w:linePitch="360"/>
         </w:sectPr>
       </w:pPr>
+      <w:r>
+        <w:rPr>
+          <w:rFonts w:ascii="Times New Roman" w:hAnsi="Times New Roman" w:cs="Times New Roman"/>
+          <w:sz w:val="24"/>
+          <w:szCs w:val="24"/>
+        </w:rPr>
+        <w:t xml:space="preserve">Note: BMA from 4 chains of 250 models each for a total </w:t>
+      </w:r>
+      <w:r>
+        <w:rPr>
+          <w:rFonts w:ascii="Times New Roman" w:hAnsi="Times New Roman" w:cs="Times New Roman"/>
+          <w:sz w:val="24"/>
+          <w:szCs w:val="24"/>
+        </w:rPr>
+        <w:t>of 1,000 models of different window constraints.</w:t>
+      </w:r>
     </w:p>
     <w:p>
       <w:pPr>
@@ -3342,7 +3456,7 @@
                     </pic:cNvPicPr>
                   </pic:nvPicPr>
                   <pic:blipFill>
-                    <a:blip r:embed="rId6">
+                    <a:blip r:embed="rId7">
                       <a:extLst>
                         <a:ext uri="{28A0092B-C50C-407E-A947-70E740481C1C}">
                           <a14:useLocalDpi xmlns:a14="http://schemas.microsoft.com/office/drawing/2010/main" val="0"/>
